--- a/Procesos Ultimo 2011-2/Caracterizaciones/Contabilidad y Presupuestos/Contabilidad y Presupuestos v5.0 modificación/Proceso -  Realizar Auditoría Interna.docx
+++ b/Procesos Ultimo 2011-2/Caracterizaciones/Contabilidad y Presupuestos/Contabilidad y Presupuestos v5.0 modificación/Proceso -  Realizar Auditoría Interna.docx
@@ -16,8 +16,14 @@
         </w:rPr>
       </w:pPr>
       <w:bookmarkStart w:id="0" w:name="_Toc296956982"/>
-      <w:bookmarkStart w:id="1" w:name="_GoBack"/>
-      <w:bookmarkEnd w:id="1"/>
+      <w:r>
+        <w:rPr>
+          <w:rFonts w:ascii="Times New Roman" w:eastAsia="Times New Roman" w:hAnsi="Times New Roman" w:cs="Times New Roman"/>
+          <w:bCs w:val="0"/>
+          <w:color w:val="auto"/>
+        </w:rPr>
+        <w:t xml:space="preserve">REALIZAR </w:t>
+      </w:r>
       <w:r>
         <w:rPr>
           <w:rFonts w:ascii="Times New Roman" w:eastAsia="Times New Roman" w:hAnsi="Times New Roman" w:cs="Times New Roman"/>
@@ -117,7 +123,21 @@
                 <w:b/>
                 <w:color w:val="FFFFFF"/>
               </w:rPr>
-              <w:t>Proceso “Auditoría Interna”</w:t>
+              <w:t>Proceso “</w:t>
+            </w:r>
+            <w:r>
+              <w:rPr>
+                <w:b/>
+                <w:color w:val="FFFFFF"/>
+              </w:rPr>
+              <w:t xml:space="preserve">Realizar </w:t>
+            </w:r>
+            <w:r>
+              <w:rPr>
+                <w:b/>
+                <w:color w:val="FFFFFF"/>
+              </w:rPr>
+              <w:t>Auditoría Interna”</w:t>
             </w:r>
           </w:p>
         </w:tc>
@@ -248,7 +268,7 @@
         <w:tc>
           <w:tcPr>
             <w:tcW w:w="2132" w:type="dxa"/>
-            <w:shd w:val="clear" w:color="auto" w:fill="D9D9D9"/>
+            <w:shd w:val="clear" w:color="auto" w:fill="BFBFBF" w:themeFill="background1" w:themeFillShade="BF"/>
             <w:vAlign w:val="center"/>
           </w:tcPr>
           <w:p>
@@ -470,7 +490,7 @@
         <w:tc>
           <w:tcPr>
             <w:tcW w:w="2132" w:type="dxa"/>
-            <w:shd w:val="clear" w:color="auto" w:fill="D9D9D9"/>
+            <w:shd w:val="clear" w:color="auto" w:fill="BFBFBF" w:themeFill="background1" w:themeFillShade="BF"/>
             <w:vAlign w:val="center"/>
           </w:tcPr>
           <w:p>
@@ -1053,40 +1073,6 @@
     </w:tbl>
     <w:p>
       <w:pPr>
-        <w:pStyle w:val="Epgrafe"/>
-        <w:jc w:val="center"/>
-        <w:rPr>
-          <w:sz w:val="24"/>
-          <w:szCs w:val="24"/>
-        </w:rPr>
-      </w:pPr>
-      <w:bookmarkStart w:id="2" w:name="_Toc296548062"/>
-      <w:r>
-        <w:rPr>
-          <w:b w:val="0"/>
-          <w:sz w:val="24"/>
-          <w:szCs w:val="24"/>
-        </w:rPr>
-        <w:t>Definición del Proceso “Auditoría Interna”</w:t>
-      </w:r>
-      <w:bookmarkEnd w:id="2"/>
-    </w:p>
-    <w:p>
-      <w:pPr>
-        <w:jc w:val="center"/>
-      </w:pPr>
-      <w:r>
-        <w:rPr>
-          <w:b/>
-        </w:rPr>
-        <w:t xml:space="preserve">Fuente: </w:t>
-      </w:r>
-      <w:r>
-        <w:t>Elaboración Propia</w:t>
-      </w:r>
-    </w:p>
-    <w:p>
-      <w:pPr>
         <w:jc w:val="center"/>
       </w:pPr>
     </w:p>
@@ -1189,9 +1175,9 @@
         <w:lastRenderedPageBreak/>
         <w:drawing>
           <wp:inline distT="0" distB="0" distL="0" distR="0">
-            <wp:extent cx="8891270" cy="4778468"/>
-            <wp:effectExtent l="0" t="0" r="5080" b="3175"/>
-            <wp:docPr id="3" name="Imagen 3" descr="D:\Documents and Settings\Jose\Escritorio\Proyecto Fe y Alegria\Contabilidad y Presupuestos\Observaciones Víctor Quijaite\Auditoria Interna.png"/>
+            <wp:extent cx="8891270" cy="4789205"/>
+            <wp:effectExtent l="0" t="0" r="5080" b="0"/>
+            <wp:docPr id="5" name="Imagen 5" descr="C:\Users\Susan\Desktop\upc\PROYECTO Fe y Alegria\Procesos Ultimo 2011-2\Contabilidad y Presupuestos\Proceso - Realizar Auditoría Interna.png"/>
             <wp:cNvGraphicFramePr>
               <a:graphicFrameLocks xmlns:a="http://schemas.openxmlformats.org/drawingml/2006/main" noChangeAspect="1"/>
             </wp:cNvGraphicFramePr>
@@ -1199,7 +1185,7 @@
               <a:graphicData uri="http://schemas.openxmlformats.org/drawingml/2006/picture">
                 <pic:pic xmlns:pic="http://schemas.openxmlformats.org/drawingml/2006/picture">
                   <pic:nvPicPr>
-                    <pic:cNvPr id="0" name="Picture 3" descr="D:\Documents and Settings\Jose\Escritorio\Proyecto Fe y Alegria\Contabilidad y Presupuestos\Observaciones Víctor Quijaite\Auditoria Interna.png"/>
+                    <pic:cNvPr id="0" name="Picture 4" descr="C:\Users\Susan\Desktop\upc\PROYECTO Fe y Alegria\Procesos Ultimo 2011-2\Contabilidad y Presupuestos\Proceso - Realizar Auditoría Interna.png"/>
                     <pic:cNvPicPr>
                       <a:picLocks noChangeAspect="1" noChangeArrowheads="1"/>
                     </pic:cNvPicPr>
@@ -1220,7 +1206,7 @@
                   <pic:spPr bwMode="auto">
                     <a:xfrm>
                       <a:off x="0" y="0"/>
-                      <a:ext cx="8891270" cy="4778468"/>
+                      <a:ext cx="8891270" cy="4789205"/>
                     </a:xfrm>
                     <a:prstGeom prst="rect">
                       <a:avLst/>
@@ -1239,47 +1225,8 @@
     </w:p>
     <w:p>
       <w:pPr>
-        <w:pStyle w:val="Epgrafe"/>
         <w:jc w:val="center"/>
-        <w:rPr>
-          <w:sz w:val="24"/>
-          <w:szCs w:val="24"/>
-        </w:rPr>
-      </w:pPr>
-      <w:bookmarkStart w:id="3" w:name="_Toc296466291"/>
-      <w:bookmarkStart w:id="4" w:name="_Toc296636139"/>
-      <w:r>
-        <w:rPr>
-          <w:b w:val="0"/>
-          <w:sz w:val="24"/>
-          <w:szCs w:val="24"/>
-        </w:rPr>
-        <w:t>Diagrama de Procesos: Proceso "Auditoría Interna</w:t>
-      </w:r>
-      <w:r>
-        <w:rPr>
-          <w:noProof/>
-          <w:sz w:val="24"/>
-          <w:szCs w:val="24"/>
-        </w:rPr>
-        <w:t>"</w:t>
-      </w:r>
-      <w:bookmarkEnd w:id="3"/>
-      <w:bookmarkEnd w:id="4"/>
-    </w:p>
-    <w:p>
-      <w:pPr>
-        <w:jc w:val="center"/>
-      </w:pPr>
-      <w:r>
-        <w:rPr>
-          <w:b/>
-        </w:rPr>
-        <w:t xml:space="preserve">Fuente: </w:t>
-      </w:r>
-      <w:r>
-        <w:t>Elaboración Propia</w:t>
-      </w:r>
+      </w:pPr>
     </w:p>
     <w:p>
       <w:pPr>
@@ -2777,6 +2724,32 @@
               </w:rPr>
               <w:t>Revisar borrador</w:t>
             </w:r>
+            <w:r>
+              <w:rPr>
+                <w:sz w:val="18"/>
+                <w:szCs w:val="18"/>
+                <w:lang w:val="es-PE" w:eastAsia="es-PE"/>
+              </w:rPr>
+              <w:t xml:space="preserve"> por </w:t>
+            </w:r>
+            <w:proofErr w:type="spellStart"/>
+            <w:r>
+              <w:rPr>
+                <w:sz w:val="18"/>
+                <w:szCs w:val="18"/>
+                <w:lang w:val="es-PE" w:eastAsia="es-PE"/>
+              </w:rPr>
+              <w:t>Adm</w:t>
+            </w:r>
+            <w:proofErr w:type="spellEnd"/>
+            <w:r>
+              <w:rPr>
+                <w:sz w:val="18"/>
+                <w:szCs w:val="18"/>
+                <w:lang w:val="es-PE" w:eastAsia="es-PE"/>
+              </w:rPr>
+              <w:t>.</w:t>
+            </w:r>
           </w:p>
         </w:tc>
         <w:tc>
@@ -3011,6 +2984,32 @@
               </w:rPr>
               <w:t>Brindar observaciones</w:t>
             </w:r>
+            <w:r>
+              <w:rPr>
+                <w:sz w:val="18"/>
+                <w:szCs w:val="18"/>
+                <w:lang w:val="es-PE" w:eastAsia="es-PE"/>
+              </w:rPr>
+              <w:t xml:space="preserve"> por </w:t>
+            </w:r>
+            <w:proofErr w:type="spellStart"/>
+            <w:r>
+              <w:rPr>
+                <w:sz w:val="18"/>
+                <w:szCs w:val="18"/>
+                <w:lang w:val="es-PE" w:eastAsia="es-PE"/>
+              </w:rPr>
+              <w:t>Adm</w:t>
+            </w:r>
+            <w:proofErr w:type="spellEnd"/>
+            <w:r>
+              <w:rPr>
+                <w:sz w:val="18"/>
+                <w:szCs w:val="18"/>
+                <w:lang w:val="es-PE" w:eastAsia="es-PE"/>
+              </w:rPr>
+              <w:t>.</w:t>
+            </w:r>
           </w:p>
         </w:tc>
         <w:tc>
@@ -3247,6 +3246,14 @@
                 <w:lang w:val="es-PE" w:eastAsia="es-PE"/>
               </w:rPr>
               <w:t>Revisar borrador</w:t>
+            </w:r>
+            <w:r>
+              <w:rPr>
+                <w:sz w:val="18"/>
+                <w:szCs w:val="18"/>
+                <w:lang w:val="es-PE" w:eastAsia="es-PE"/>
+              </w:rPr>
+              <w:t xml:space="preserve"> por Director General</w:t>
             </w:r>
           </w:p>
         </w:tc>
@@ -3517,6 +3524,14 @@
               </w:rPr>
               <w:t>Brindar observaciones</w:t>
             </w:r>
+            <w:r>
+              <w:rPr>
+                <w:sz w:val="18"/>
+                <w:szCs w:val="18"/>
+                <w:lang w:val="es-PE" w:eastAsia="es-PE"/>
+              </w:rPr>
+              <w:t xml:space="preserve"> por Director General</w:t>
+            </w:r>
           </w:p>
         </w:tc>
         <w:tc>
@@ -5344,40 +5359,9 @@
       </w:tr>
     </w:tbl>
     <w:p>
-      <w:pPr>
-        <w:pStyle w:val="Epgrafe"/>
-        <w:jc w:val="center"/>
-        <w:rPr>
-          <w:sz w:val="24"/>
-          <w:szCs w:val="24"/>
-        </w:rPr>
-      </w:pPr>
-      <w:bookmarkStart w:id="5" w:name="_Toc296548063"/>
-      <w:r>
-        <w:rPr>
-          <w:b w:val="0"/>
-          <w:sz w:val="24"/>
-          <w:szCs w:val="24"/>
-        </w:rPr>
-        <w:t>Caracterización del Proceso “Auditoría Interna”</w:t>
-      </w:r>
-      <w:bookmarkEnd w:id="5"/>
+      <w:bookmarkStart w:id="1" w:name="_GoBack"/>
+      <w:bookmarkEnd w:id="1"/>
     </w:p>
-    <w:p>
-      <w:pPr>
-        <w:jc w:val="center"/>
-      </w:pPr>
-      <w:r>
-        <w:rPr>
-          <w:b/>
-        </w:rPr>
-        <w:t xml:space="preserve">Fuente: </w:t>
-      </w:r>
-      <w:r>
-        <w:t>Elaboración Propia</w:t>
-      </w:r>
-    </w:p>
-    <w:p/>
     <w:p/>
     <w:sectPr>
       <w:pgSz w:w="16838" w:h="11906" w:orient="landscape"/>
